--- a/Document/IT20273712_IT3021DWBI2022_Assignment02_Report.docx
+++ b/Document/IT20273712_IT3021DWBI2022_Assignment02_Report.docx
@@ -8744,71 +8744,71 @@
           <w:rFonts w:ascii="Times New Roman" w:hAnsi="Times New Roman" w:cs="Times New Roman"/>
           <w:color w:val="4472C4" w:themeColor="accent1"/>
         </w:rPr>
-        <w:t xml:space="preserve">select </w:t>
-      </w:r>
-      <w:proofErr w:type="spellStart"/>
-      <w:r>
+        <w:t>select dp.ViolationDescription, dp.ViolationStatus, dpc.FacilityName, dpc.FacilityAddress,</w:t>
+      </w:r>
+    </w:p>
+    <w:p>
+      <w:pPr>
+        <w:pStyle w:val="ListParagraph"/>
         <w:rPr>
           <w:rFonts w:ascii="Times New Roman" w:hAnsi="Times New Roman" w:cs="Times New Roman"/>
           <w:color w:val="4472C4" w:themeColor="accent1"/>
         </w:rPr>
-        <w:t>dp.ViolationDescription</w:t>
-      </w:r>
-      <w:proofErr w:type="spellEnd"/>
+      </w:pPr>
       <w:r>
         <w:rPr>
           <w:rFonts w:ascii="Times New Roman" w:hAnsi="Times New Roman" w:cs="Times New Roman"/>
           <w:color w:val="4472C4" w:themeColor="accent1"/>
         </w:rPr>
-        <w:t xml:space="preserve">, </w:t>
-      </w:r>
-      <w:proofErr w:type="spellStart"/>
-      <w:r>
+        <w:t>dc.OwnerName, dc.AlternateOwnerID, dd.Month, dd.MonthName, dd.Year, fs.Fine, fs.Score</w:t>
+      </w:r>
+    </w:p>
+    <w:p>
+      <w:pPr>
+        <w:pStyle w:val="ListParagraph"/>
         <w:rPr>
           <w:rFonts w:ascii="Times New Roman" w:hAnsi="Times New Roman" w:cs="Times New Roman"/>
           <w:color w:val="4472C4" w:themeColor="accent1"/>
         </w:rPr>
-        <w:t>dp.ViolationStatus</w:t>
-      </w:r>
-      <w:proofErr w:type="spellEnd"/>
+      </w:pPr>
       <w:r>
         <w:rPr>
           <w:rFonts w:ascii="Times New Roman" w:hAnsi="Times New Roman" w:cs="Times New Roman"/>
           <w:color w:val="4472C4" w:themeColor="accent1"/>
         </w:rPr>
-        <w:t xml:space="preserve">, </w:t>
-      </w:r>
-      <w:proofErr w:type="spellStart"/>
-      <w:r>
+        <w:t xml:space="preserve">from FactRating fs </w:t>
+      </w:r>
+    </w:p>
+    <w:p>
+      <w:pPr>
+        <w:pStyle w:val="ListParagraph"/>
         <w:rPr>
           <w:rFonts w:ascii="Times New Roman" w:hAnsi="Times New Roman" w:cs="Times New Roman"/>
           <w:color w:val="4472C4" w:themeColor="accent1"/>
         </w:rPr>
-        <w:t>dpc.FacilityName</w:t>
-      </w:r>
-      <w:proofErr w:type="spellEnd"/>
+      </w:pPr>
       <w:r>
         <w:rPr>
           <w:rFonts w:ascii="Times New Roman" w:hAnsi="Times New Roman" w:cs="Times New Roman"/>
           <w:color w:val="4472C4" w:themeColor="accent1"/>
         </w:rPr>
-        <w:t xml:space="preserve">, </w:t>
-      </w:r>
-      <w:proofErr w:type="spellStart"/>
-      <w:r>
+        <w:t>inner join DimViolation dp on fs.ViolationKey= dp.ViolationSK</w:t>
+      </w:r>
+    </w:p>
+    <w:p>
+      <w:pPr>
+        <w:pStyle w:val="ListParagraph"/>
         <w:rPr>
           <w:rFonts w:ascii="Times New Roman" w:hAnsi="Times New Roman" w:cs="Times New Roman"/>
           <w:color w:val="4472C4" w:themeColor="accent1"/>
         </w:rPr>
-        <w:t>dpc.FacilityAddress</w:t>
-      </w:r>
-      <w:proofErr w:type="spellEnd"/>
+      </w:pPr>
       <w:r>
         <w:rPr>
           <w:rFonts w:ascii="Times New Roman" w:hAnsi="Times New Roman" w:cs="Times New Roman"/>
           <w:color w:val="4472C4" w:themeColor="accent1"/>
         </w:rPr>
-        <w:t>,</w:t>
+        <w:t>inner join DimFacility dpc on fs.FacilityKey= dpc.FacilitySK</w:t>
       </w:r>
     </w:p>
     <w:p>
@@ -8819,474 +8819,84 @@
           <w:color w:val="4472C4" w:themeColor="accent1"/>
         </w:rPr>
       </w:pPr>
-      <w:proofErr w:type="spellStart"/>
       <w:r>
         <w:rPr>
           <w:rFonts w:ascii="Times New Roman" w:hAnsi="Times New Roman" w:cs="Times New Roman"/>
           <w:color w:val="4472C4" w:themeColor="accent1"/>
         </w:rPr>
-        <w:t>dc.OwnerName</w:t>
-      </w:r>
-      <w:proofErr w:type="spellEnd"/>
-      <w:r>
+        <w:t xml:space="preserve">inner join DimOwner dc </w:t>
+      </w:r>
+    </w:p>
+    <w:p>
+      <w:pPr>
+        <w:pStyle w:val="ListParagraph"/>
         <w:rPr>
           <w:rFonts w:ascii="Times New Roman" w:hAnsi="Times New Roman" w:cs="Times New Roman"/>
           <w:color w:val="4472C4" w:themeColor="accent1"/>
         </w:rPr>
-        <w:t xml:space="preserve">, </w:t>
-      </w:r>
-      <w:proofErr w:type="spellStart"/>
+      </w:pPr>
       <w:r>
         <w:rPr>
           <w:rFonts w:ascii="Times New Roman" w:hAnsi="Times New Roman" w:cs="Times New Roman"/>
           <w:color w:val="4472C4" w:themeColor="accent1"/>
         </w:rPr>
-        <w:t>dc.AlternateOwnerID</w:t>
-      </w:r>
-      <w:proofErr w:type="spellEnd"/>
-      <w:r>
+        <w:t>on dpc.OwnerKey = dc.OwnerSK</w:t>
+      </w:r>
+    </w:p>
+    <w:p>
+      <w:pPr>
+        <w:pStyle w:val="ListParagraph"/>
         <w:rPr>
           <w:rFonts w:ascii="Times New Roman" w:hAnsi="Times New Roman" w:cs="Times New Roman"/>
           <w:color w:val="4472C4" w:themeColor="accent1"/>
         </w:rPr>
-        <w:t xml:space="preserve">, </w:t>
-      </w:r>
-      <w:proofErr w:type="spellStart"/>
+      </w:pPr>
       <w:r>
         <w:rPr>
           <w:rFonts w:ascii="Times New Roman" w:hAnsi="Times New Roman" w:cs="Times New Roman"/>
           <w:color w:val="4472C4" w:themeColor="accent1"/>
         </w:rPr>
-        <w:t>dd.Month</w:t>
-      </w:r>
-      <w:proofErr w:type="spellEnd"/>
-      <w:r>
+        <w:t xml:space="preserve">inner join DimDate dd </w:t>
+      </w:r>
+    </w:p>
+    <w:p>
+      <w:pPr>
+        <w:pStyle w:val="ListParagraph"/>
         <w:rPr>
           <w:rFonts w:ascii="Times New Roman" w:hAnsi="Times New Roman" w:cs="Times New Roman"/>
           <w:color w:val="4472C4" w:themeColor="accent1"/>
         </w:rPr>
-        <w:t xml:space="preserve">, </w:t>
-      </w:r>
-      <w:proofErr w:type="spellStart"/>
+      </w:pPr>
       <w:r>
         <w:rPr>
           <w:rFonts w:ascii="Times New Roman" w:hAnsi="Times New Roman" w:cs="Times New Roman"/>
           <w:color w:val="4472C4" w:themeColor="accent1"/>
         </w:rPr>
-        <w:t>dd.MonthName</w:t>
-      </w:r>
-      <w:proofErr w:type="spellEnd"/>
-      <w:r>
+        <w:t>on fs.ActivityDate = dd.DateKey</w:t>
+      </w:r>
+    </w:p>
+    <w:p>
+      <w:pPr>
+        <w:pStyle w:val="ListParagraph"/>
         <w:rPr>
           <w:rFonts w:ascii="Times New Roman" w:hAnsi="Times New Roman" w:cs="Times New Roman"/>
           <w:color w:val="4472C4" w:themeColor="accent1"/>
         </w:rPr>
-        <w:t xml:space="preserve">, </w:t>
-      </w:r>
-      <w:proofErr w:type="spellStart"/>
+      </w:pPr>
+    </w:p>
+    <w:p>
+      <w:pPr>
+        <w:pStyle w:val="ListParagraph"/>
+        <w:rPr>
+          <w:rFonts w:ascii="Times New Roman" w:hAnsi="Times New Roman" w:cs="Times New Roman"/>
+        </w:rPr>
+      </w:pPr>
       <w:r>
         <w:rPr>
           <w:rFonts w:ascii="Times New Roman" w:hAnsi="Times New Roman" w:cs="Times New Roman"/>
           <w:color w:val="4472C4" w:themeColor="accent1"/>
         </w:rPr>
-        <w:t>dd.Year</w:t>
-      </w:r>
-      <w:proofErr w:type="spellEnd"/>
-      <w:r>
-        <w:rPr>
-          <w:rFonts w:ascii="Times New Roman" w:hAnsi="Times New Roman" w:cs="Times New Roman"/>
-          <w:color w:val="4472C4" w:themeColor="accent1"/>
-        </w:rPr>
-        <w:t xml:space="preserve">, </w:t>
-      </w:r>
-      <w:proofErr w:type="spellStart"/>
-      <w:r>
-        <w:rPr>
-          <w:rFonts w:ascii="Times New Roman" w:hAnsi="Times New Roman" w:cs="Times New Roman"/>
-          <w:color w:val="4472C4" w:themeColor="accent1"/>
-        </w:rPr>
-        <w:t>fs.Fine</w:t>
-      </w:r>
-      <w:proofErr w:type="spellEnd"/>
-      <w:r>
-        <w:rPr>
-          <w:rFonts w:ascii="Times New Roman" w:hAnsi="Times New Roman" w:cs="Times New Roman"/>
-          <w:color w:val="4472C4" w:themeColor="accent1"/>
-        </w:rPr>
-        <w:t xml:space="preserve">, </w:t>
-      </w:r>
-      <w:proofErr w:type="spellStart"/>
-      <w:r>
-        <w:rPr>
-          <w:rFonts w:ascii="Times New Roman" w:hAnsi="Times New Roman" w:cs="Times New Roman"/>
-          <w:color w:val="4472C4" w:themeColor="accent1"/>
-        </w:rPr>
-        <w:t>fs.Score</w:t>
-      </w:r>
-      <w:proofErr w:type="spellEnd"/>
-    </w:p>
-    <w:p>
-      <w:pPr>
-        <w:pStyle w:val="ListParagraph"/>
-        <w:rPr>
-          <w:rFonts w:ascii="Times New Roman" w:hAnsi="Times New Roman" w:cs="Times New Roman"/>
-          <w:color w:val="4472C4" w:themeColor="accent1"/>
-        </w:rPr>
-      </w:pPr>
-      <w:r>
-        <w:rPr>
-          <w:rFonts w:ascii="Times New Roman" w:hAnsi="Times New Roman" w:cs="Times New Roman"/>
-          <w:color w:val="4472C4" w:themeColor="accent1"/>
-        </w:rPr>
-        <w:t xml:space="preserve">from FactRating fs </w:t>
-      </w:r>
-    </w:p>
-    <w:p>
-      <w:pPr>
-        <w:pStyle w:val="ListParagraph"/>
-        <w:rPr>
-          <w:rFonts w:ascii="Times New Roman" w:hAnsi="Times New Roman" w:cs="Times New Roman"/>
-          <w:color w:val="4472C4" w:themeColor="accent1"/>
-        </w:rPr>
-      </w:pPr>
-      <w:r>
-        <w:rPr>
-          <w:rFonts w:ascii="Times New Roman" w:hAnsi="Times New Roman" w:cs="Times New Roman"/>
-          <w:color w:val="4472C4" w:themeColor="accent1"/>
-        </w:rPr>
-        <w:t xml:space="preserve">inner join </w:t>
-      </w:r>
-      <w:proofErr w:type="spellStart"/>
-      <w:r>
-        <w:rPr>
-          <w:rFonts w:ascii="Times New Roman" w:hAnsi="Times New Roman" w:cs="Times New Roman"/>
-          <w:color w:val="4472C4" w:themeColor="accent1"/>
-        </w:rPr>
-        <w:t>DimViolation</w:t>
-      </w:r>
-      <w:proofErr w:type="spellEnd"/>
-      <w:r>
-        <w:rPr>
-          <w:rFonts w:ascii="Times New Roman" w:hAnsi="Times New Roman" w:cs="Times New Roman"/>
-          <w:color w:val="4472C4" w:themeColor="accent1"/>
-        </w:rPr>
-        <w:t xml:space="preserve"> </w:t>
-      </w:r>
-      <w:proofErr w:type="spellStart"/>
-      <w:r>
-        <w:rPr>
-          <w:rFonts w:ascii="Times New Roman" w:hAnsi="Times New Roman" w:cs="Times New Roman"/>
-          <w:color w:val="4472C4" w:themeColor="accent1"/>
-        </w:rPr>
-        <w:t>dp</w:t>
-      </w:r>
-      <w:proofErr w:type="spellEnd"/>
-      <w:r>
-        <w:rPr>
-          <w:rFonts w:ascii="Times New Roman" w:hAnsi="Times New Roman" w:cs="Times New Roman"/>
-          <w:color w:val="4472C4" w:themeColor="accent1"/>
-        </w:rPr>
-        <w:t xml:space="preserve"> on </w:t>
-      </w:r>
-      <w:proofErr w:type="spellStart"/>
-      <w:r>
-        <w:rPr>
-          <w:rFonts w:ascii="Times New Roman" w:hAnsi="Times New Roman" w:cs="Times New Roman"/>
-          <w:color w:val="4472C4" w:themeColor="accent1"/>
-        </w:rPr>
-        <w:t>fs.ViolationKey</w:t>
-      </w:r>
-      <w:proofErr w:type="spellEnd"/>
-      <w:r>
-        <w:rPr>
-          <w:rFonts w:ascii="Times New Roman" w:hAnsi="Times New Roman" w:cs="Times New Roman"/>
-          <w:color w:val="4472C4" w:themeColor="accent1"/>
-        </w:rPr>
-        <w:t xml:space="preserve">= </w:t>
-      </w:r>
-      <w:proofErr w:type="spellStart"/>
-      <w:r>
-        <w:rPr>
-          <w:rFonts w:ascii="Times New Roman" w:hAnsi="Times New Roman" w:cs="Times New Roman"/>
-          <w:color w:val="4472C4" w:themeColor="accent1"/>
-        </w:rPr>
-        <w:t>dp.ViolationSK</w:t>
-      </w:r>
-      <w:proofErr w:type="spellEnd"/>
-    </w:p>
-    <w:p>
-      <w:pPr>
-        <w:pStyle w:val="ListParagraph"/>
-        <w:rPr>
-          <w:rFonts w:ascii="Times New Roman" w:hAnsi="Times New Roman" w:cs="Times New Roman"/>
-          <w:color w:val="4472C4" w:themeColor="accent1"/>
-        </w:rPr>
-      </w:pPr>
-      <w:r>
-        <w:rPr>
-          <w:rFonts w:ascii="Times New Roman" w:hAnsi="Times New Roman" w:cs="Times New Roman"/>
-          <w:color w:val="4472C4" w:themeColor="accent1"/>
-        </w:rPr>
-        <w:t xml:space="preserve">inner join </w:t>
-      </w:r>
-      <w:proofErr w:type="spellStart"/>
-      <w:r>
-        <w:rPr>
-          <w:rFonts w:ascii="Times New Roman" w:hAnsi="Times New Roman" w:cs="Times New Roman"/>
-          <w:color w:val="4472C4" w:themeColor="accent1"/>
-        </w:rPr>
-        <w:t>DimFacility</w:t>
-      </w:r>
-      <w:proofErr w:type="spellEnd"/>
-      <w:r>
-        <w:rPr>
-          <w:rFonts w:ascii="Times New Roman" w:hAnsi="Times New Roman" w:cs="Times New Roman"/>
-          <w:color w:val="4472C4" w:themeColor="accent1"/>
-        </w:rPr>
-        <w:t xml:space="preserve"> </w:t>
-      </w:r>
-      <w:proofErr w:type="spellStart"/>
-      <w:r>
-        <w:rPr>
-          <w:rFonts w:ascii="Times New Roman" w:hAnsi="Times New Roman" w:cs="Times New Roman"/>
-          <w:color w:val="4472C4" w:themeColor="accent1"/>
-        </w:rPr>
-        <w:t>dpc</w:t>
-      </w:r>
-      <w:proofErr w:type="spellEnd"/>
-      <w:r>
-        <w:rPr>
-          <w:rFonts w:ascii="Times New Roman" w:hAnsi="Times New Roman" w:cs="Times New Roman"/>
-          <w:color w:val="4472C4" w:themeColor="accent1"/>
-        </w:rPr>
-        <w:t xml:space="preserve"> on </w:t>
-      </w:r>
-      <w:proofErr w:type="spellStart"/>
-      <w:r>
-        <w:rPr>
-          <w:rFonts w:ascii="Times New Roman" w:hAnsi="Times New Roman" w:cs="Times New Roman"/>
-          <w:color w:val="4472C4" w:themeColor="accent1"/>
-        </w:rPr>
-        <w:t>fs.FacilityKey</w:t>
-      </w:r>
-      <w:proofErr w:type="spellEnd"/>
-      <w:r>
-        <w:rPr>
-          <w:rFonts w:ascii="Times New Roman" w:hAnsi="Times New Roman" w:cs="Times New Roman"/>
-          <w:color w:val="4472C4" w:themeColor="accent1"/>
-        </w:rPr>
-        <w:t xml:space="preserve">= </w:t>
-      </w:r>
-      <w:proofErr w:type="spellStart"/>
-      <w:r>
-        <w:rPr>
-          <w:rFonts w:ascii="Times New Roman" w:hAnsi="Times New Roman" w:cs="Times New Roman"/>
-          <w:color w:val="4472C4" w:themeColor="accent1"/>
-        </w:rPr>
-        <w:t>dpc.FacilitySK</w:t>
-      </w:r>
-      <w:proofErr w:type="spellEnd"/>
-    </w:p>
-    <w:p>
-      <w:pPr>
-        <w:pStyle w:val="ListParagraph"/>
-        <w:rPr>
-          <w:rFonts w:ascii="Times New Roman" w:hAnsi="Times New Roman" w:cs="Times New Roman"/>
-          <w:color w:val="4472C4" w:themeColor="accent1"/>
-        </w:rPr>
-      </w:pPr>
-      <w:r>
-        <w:rPr>
-          <w:rFonts w:ascii="Times New Roman" w:hAnsi="Times New Roman" w:cs="Times New Roman"/>
-          <w:color w:val="4472C4" w:themeColor="accent1"/>
-        </w:rPr>
-        <w:t xml:space="preserve">inner join </w:t>
-      </w:r>
-      <w:proofErr w:type="spellStart"/>
-      <w:r>
-        <w:rPr>
-          <w:rFonts w:ascii="Times New Roman" w:hAnsi="Times New Roman" w:cs="Times New Roman"/>
-          <w:color w:val="4472C4" w:themeColor="accent1"/>
-        </w:rPr>
-        <w:t>DimOwner</w:t>
-      </w:r>
-      <w:proofErr w:type="spellEnd"/>
-      <w:r>
-        <w:rPr>
-          <w:rFonts w:ascii="Times New Roman" w:hAnsi="Times New Roman" w:cs="Times New Roman"/>
-          <w:color w:val="4472C4" w:themeColor="accent1"/>
-        </w:rPr>
-        <w:t xml:space="preserve"> dc </w:t>
-      </w:r>
-    </w:p>
-    <w:p>
-      <w:pPr>
-        <w:pStyle w:val="ListParagraph"/>
-        <w:rPr>
-          <w:rFonts w:ascii="Times New Roman" w:hAnsi="Times New Roman" w:cs="Times New Roman"/>
-          <w:color w:val="4472C4" w:themeColor="accent1"/>
-        </w:rPr>
-      </w:pPr>
-      <w:r>
-        <w:rPr>
-          <w:rFonts w:ascii="Times New Roman" w:hAnsi="Times New Roman" w:cs="Times New Roman"/>
-          <w:color w:val="4472C4" w:themeColor="accent1"/>
-        </w:rPr>
-        <w:t xml:space="preserve">on </w:t>
-      </w:r>
-      <w:proofErr w:type="spellStart"/>
-      <w:r>
-        <w:rPr>
-          <w:rFonts w:ascii="Times New Roman" w:hAnsi="Times New Roman" w:cs="Times New Roman"/>
-          <w:color w:val="4472C4" w:themeColor="accent1"/>
-        </w:rPr>
-        <w:t>dpc.OwnerKey</w:t>
-      </w:r>
-      <w:proofErr w:type="spellEnd"/>
-      <w:r>
-        <w:rPr>
-          <w:rFonts w:ascii="Times New Roman" w:hAnsi="Times New Roman" w:cs="Times New Roman"/>
-          <w:color w:val="4472C4" w:themeColor="accent1"/>
-        </w:rPr>
-        <w:t xml:space="preserve"> = </w:t>
-      </w:r>
-      <w:proofErr w:type="spellStart"/>
-      <w:r>
-        <w:rPr>
-          <w:rFonts w:ascii="Times New Roman" w:hAnsi="Times New Roman" w:cs="Times New Roman"/>
-          <w:color w:val="4472C4" w:themeColor="accent1"/>
-        </w:rPr>
-        <w:t>dc.OwnerSK</w:t>
-      </w:r>
-      <w:proofErr w:type="spellEnd"/>
-    </w:p>
-    <w:p>
-      <w:pPr>
-        <w:pStyle w:val="ListParagraph"/>
-        <w:rPr>
-          <w:rFonts w:ascii="Times New Roman" w:hAnsi="Times New Roman" w:cs="Times New Roman"/>
-          <w:color w:val="4472C4" w:themeColor="accent1"/>
-        </w:rPr>
-      </w:pPr>
-      <w:r>
-        <w:rPr>
-          <w:rFonts w:ascii="Times New Roman" w:hAnsi="Times New Roman" w:cs="Times New Roman"/>
-          <w:color w:val="4472C4" w:themeColor="accent1"/>
-        </w:rPr>
-        <w:t xml:space="preserve">inner join </w:t>
-      </w:r>
-      <w:proofErr w:type="spellStart"/>
-      <w:r>
-        <w:rPr>
-          <w:rFonts w:ascii="Times New Roman" w:hAnsi="Times New Roman" w:cs="Times New Roman"/>
-          <w:color w:val="4472C4" w:themeColor="accent1"/>
-        </w:rPr>
-        <w:t>DimDate</w:t>
-      </w:r>
-      <w:proofErr w:type="spellEnd"/>
-      <w:r>
-        <w:rPr>
-          <w:rFonts w:ascii="Times New Roman" w:hAnsi="Times New Roman" w:cs="Times New Roman"/>
-          <w:color w:val="4472C4" w:themeColor="accent1"/>
-        </w:rPr>
-        <w:t xml:space="preserve"> dd </w:t>
-      </w:r>
-    </w:p>
-    <w:p>
-      <w:pPr>
-        <w:pStyle w:val="ListParagraph"/>
-        <w:rPr>
-          <w:rFonts w:ascii="Times New Roman" w:hAnsi="Times New Roman" w:cs="Times New Roman"/>
-          <w:color w:val="4472C4" w:themeColor="accent1"/>
-        </w:rPr>
-      </w:pPr>
-      <w:r>
-        <w:rPr>
-          <w:rFonts w:ascii="Times New Roman" w:hAnsi="Times New Roman" w:cs="Times New Roman"/>
-          <w:color w:val="4472C4" w:themeColor="accent1"/>
-        </w:rPr>
-        <w:t xml:space="preserve">on </w:t>
-      </w:r>
-      <w:proofErr w:type="spellStart"/>
-      <w:r>
-        <w:rPr>
-          <w:rFonts w:ascii="Times New Roman" w:hAnsi="Times New Roman" w:cs="Times New Roman"/>
-          <w:color w:val="4472C4" w:themeColor="accent1"/>
-        </w:rPr>
-        <w:t>fs.ActivityDate</w:t>
-      </w:r>
-      <w:proofErr w:type="spellEnd"/>
-      <w:r>
-        <w:rPr>
-          <w:rFonts w:ascii="Times New Roman" w:hAnsi="Times New Roman" w:cs="Times New Roman"/>
-          <w:color w:val="4472C4" w:themeColor="accent1"/>
-        </w:rPr>
-        <w:t xml:space="preserve"> = </w:t>
-      </w:r>
-      <w:proofErr w:type="spellStart"/>
-      <w:r>
-        <w:rPr>
-          <w:rFonts w:ascii="Times New Roman" w:hAnsi="Times New Roman" w:cs="Times New Roman"/>
-          <w:color w:val="4472C4" w:themeColor="accent1"/>
-        </w:rPr>
-        <w:t>dd.DateKey</w:t>
-      </w:r>
-      <w:proofErr w:type="spellEnd"/>
-    </w:p>
-    <w:p>
-      <w:pPr>
-        <w:pStyle w:val="ListParagraph"/>
-        <w:rPr>
-          <w:rFonts w:ascii="Times New Roman" w:hAnsi="Times New Roman" w:cs="Times New Roman"/>
-          <w:color w:val="4472C4" w:themeColor="accent1"/>
-        </w:rPr>
-      </w:pPr>
-    </w:p>
-    <w:p>
-      <w:pPr>
-        <w:pStyle w:val="ListParagraph"/>
-        <w:rPr>
-          <w:rFonts w:ascii="Times New Roman" w:hAnsi="Times New Roman" w:cs="Times New Roman"/>
-        </w:rPr>
-      </w:pPr>
-      <w:r>
-        <w:rPr>
-          <w:rFonts w:ascii="Times New Roman" w:hAnsi="Times New Roman" w:cs="Times New Roman"/>
-          <w:color w:val="4472C4" w:themeColor="accent1"/>
-        </w:rPr>
-        <w:t xml:space="preserve">where </w:t>
-      </w:r>
-      <w:proofErr w:type="spellStart"/>
-      <w:r>
-        <w:rPr>
-          <w:rFonts w:ascii="Times New Roman" w:hAnsi="Times New Roman" w:cs="Times New Roman"/>
-          <w:color w:val="4472C4" w:themeColor="accent1"/>
-        </w:rPr>
-        <w:t>dc.OwnerName</w:t>
-      </w:r>
-      <w:proofErr w:type="spellEnd"/>
-      <w:r>
-        <w:rPr>
-          <w:rFonts w:ascii="Times New Roman" w:hAnsi="Times New Roman" w:cs="Times New Roman"/>
-          <w:color w:val="4472C4" w:themeColor="accent1"/>
-        </w:rPr>
-        <w:t xml:space="preserve"> in (@owner_name) and </w:t>
-      </w:r>
-      <w:proofErr w:type="spellStart"/>
-      <w:r>
-        <w:rPr>
-          <w:rFonts w:ascii="Times New Roman" w:hAnsi="Times New Roman" w:cs="Times New Roman"/>
-          <w:color w:val="4472C4" w:themeColor="accent1"/>
-        </w:rPr>
-        <w:t>fs.Score</w:t>
-      </w:r>
-      <w:proofErr w:type="spellEnd"/>
-      <w:r>
-        <w:rPr>
-          <w:rFonts w:ascii="Times New Roman" w:hAnsi="Times New Roman" w:cs="Times New Roman"/>
-          <w:color w:val="4472C4" w:themeColor="accent1"/>
-        </w:rPr>
-        <w:t xml:space="preserve"> in (@score)</w:t>
+        <w:t>where dc.OwnerName in (@owner_name) and fs.Score in (@score)</w:t>
       </w:r>
     </w:p>
     <w:p>
@@ -9338,7 +8948,6 @@
           <w:rFonts w:ascii="Times New Roman" w:hAnsi="Times New Roman" w:cs="Times New Roman"/>
         </w:rPr>
       </w:pPr>
-      <w:proofErr w:type="spellStart"/>
       <w:r>
         <w:rPr>
           <w:rFonts w:ascii="Times New Roman" w:hAnsi="Times New Roman" w:cs="Times New Roman"/>
@@ -9346,7 +8955,6 @@
         <w:lastRenderedPageBreak/>
         <w:t>Owner_list</w:t>
       </w:r>
-      <w:proofErr w:type="spellEnd"/>
       <w:r>
         <w:rPr>
           <w:rFonts w:ascii="Times New Roman" w:hAnsi="Times New Roman" w:cs="Times New Roman"/>
@@ -9628,65 +9236,8 @@
           <w:rFonts w:ascii="Times New Roman" w:hAnsi="Times New Roman" w:cs="Times New Roman"/>
           <w:color w:val="4472C4" w:themeColor="accent1"/>
         </w:rPr>
-        <w:t xml:space="preserve">Select </w:t>
-      </w:r>
-      <w:proofErr w:type="spellStart"/>
-      <w:r>
-        <w:rPr>
-          <w:rFonts w:ascii="Times New Roman" w:hAnsi="Times New Roman" w:cs="Times New Roman"/>
-          <w:color w:val="4472C4" w:themeColor="accent1"/>
-        </w:rPr>
-        <w:t>OwnerName</w:t>
-      </w:r>
-      <w:proofErr w:type="spellEnd"/>
-      <w:r>
-        <w:rPr>
-          <w:rFonts w:ascii="Times New Roman" w:hAnsi="Times New Roman" w:cs="Times New Roman"/>
-          <w:color w:val="4472C4" w:themeColor="accent1"/>
-        </w:rPr>
-        <w:t xml:space="preserve">, </w:t>
-      </w:r>
-      <w:proofErr w:type="spellStart"/>
-      <w:r>
-        <w:rPr>
-          <w:rFonts w:ascii="Times New Roman" w:hAnsi="Times New Roman" w:cs="Times New Roman"/>
-          <w:color w:val="4472C4" w:themeColor="accent1"/>
-        </w:rPr>
-        <w:t>OwnerSK</w:t>
-      </w:r>
-      <w:proofErr w:type="spellEnd"/>
-      <w:r>
-        <w:rPr>
-          <w:rFonts w:ascii="Times New Roman" w:hAnsi="Times New Roman" w:cs="Times New Roman"/>
-          <w:color w:val="4472C4" w:themeColor="accent1"/>
-        </w:rPr>
-        <w:t xml:space="preserve">, </w:t>
-      </w:r>
-      <w:proofErr w:type="spellStart"/>
-      <w:r>
-        <w:rPr>
-          <w:rFonts w:ascii="Times New Roman" w:hAnsi="Times New Roman" w:cs="Times New Roman"/>
-          <w:color w:val="4472C4" w:themeColor="accent1"/>
-        </w:rPr>
-        <w:t>AlternateOwnerID</w:t>
-      </w:r>
-      <w:proofErr w:type="spellEnd"/>
-      <w:r>
-        <w:rPr>
-          <w:rFonts w:ascii="Times New Roman" w:hAnsi="Times New Roman" w:cs="Times New Roman"/>
-          <w:color w:val="4472C4" w:themeColor="accent1"/>
-        </w:rPr>
-        <w:t xml:space="preserve"> from </w:t>
-      </w:r>
-      <w:proofErr w:type="spellStart"/>
-      <w:r>
-        <w:rPr>
-          <w:rFonts w:ascii="Times New Roman" w:hAnsi="Times New Roman" w:cs="Times New Roman"/>
-          <w:color w:val="4472C4" w:themeColor="accent1"/>
-        </w:rPr>
-        <w:t>DimOwner</w:t>
-      </w:r>
-      <w:proofErr w:type="spellEnd"/>
+        <w:t>Select OwnerName, OwnerSK, AlternateOwnerID from DimOwner</w:t>
+      </w:r>
     </w:p>
     <w:p>
       <w:pPr>
@@ -9770,14 +9321,12 @@
           </wp:anchor>
         </w:drawing>
       </w:r>
-      <w:proofErr w:type="spellStart"/>
       <w:r>
         <w:rPr>
           <w:rFonts w:ascii="Times New Roman" w:hAnsi="Times New Roman" w:cs="Times New Roman"/>
         </w:rPr>
         <w:t>Score_list</w:t>
       </w:r>
-      <w:proofErr w:type="spellEnd"/>
       <w:r>
         <w:rPr>
           <w:rFonts w:ascii="Times New Roman" w:hAnsi="Times New Roman" w:cs="Times New Roman"/>
@@ -10351,21 +9900,7 @@
         <w:rPr>
           <w:iCs/>
         </w:rPr>
-        <w:t xml:space="preserve">This report displays owner ratings. To get the rating of a specific owner we </w:t>
-      </w:r>
-      <w:proofErr w:type="gramStart"/>
-      <w:r>
-        <w:rPr>
-          <w:iCs/>
-        </w:rPr>
-        <w:t>have to</w:t>
-      </w:r>
-      <w:proofErr w:type="gramEnd"/>
-      <w:r>
-        <w:rPr>
-          <w:iCs/>
-        </w:rPr>
-        <w:t xml:space="preserve"> click on the required owner name cell.</w:t>
+        <w:t>This report displays owner ratings. To get the rating of a specific owner we have to click on the required owner name cell.</w:t>
       </w:r>
     </w:p>
     <w:p>
@@ -10664,21 +10199,7 @@
         <w:rPr>
           <w:rFonts w:ascii="Times New Roman" w:hAnsi="Times New Roman" w:cs="Times New Roman"/>
         </w:rPr>
-        <w:t xml:space="preserve">Button click action </w:t>
-      </w:r>
-      <w:proofErr w:type="gramStart"/>
-      <w:r>
-        <w:rPr>
-          <w:rFonts w:ascii="Times New Roman" w:hAnsi="Times New Roman" w:cs="Times New Roman"/>
-        </w:rPr>
-        <w:t>has to</w:t>
-      </w:r>
-      <w:proofErr w:type="gramEnd"/>
-      <w:r>
-        <w:rPr>
-          <w:rFonts w:ascii="Times New Roman" w:hAnsi="Times New Roman" w:cs="Times New Roman"/>
-        </w:rPr>
-        <w:t xml:space="preserve"> be set for the main report</w:t>
+        <w:t>Button click action has to be set for the main report</w:t>
       </w:r>
       <w:r>
         <w:rPr>
@@ -10732,7 +10253,19 @@
         <w:rPr>
           <w:rFonts w:ascii="Times New Roman" w:hAnsi="Times New Roman" w:cs="Times New Roman"/>
         </w:rPr>
-        <w:t xml:space="preserve"> passed group name.</w:t>
+        <w:t xml:space="preserve"> passed </w:t>
+      </w:r>
+      <w:r>
+        <w:rPr>
+          <w:rFonts w:ascii="Times New Roman" w:hAnsi="Times New Roman" w:cs="Times New Roman"/>
+        </w:rPr>
+        <w:t>owner</w:t>
+      </w:r>
+      <w:r>
+        <w:rPr>
+          <w:rFonts w:ascii="Times New Roman" w:hAnsi="Times New Roman" w:cs="Times New Roman"/>
+        </w:rPr>
+        <w:t xml:space="preserve"> name.</w:t>
       </w:r>
     </w:p>
     <w:p>
@@ -14705,21 +14238,6 @@
 </file>
 
 <file path=customXml/item3.xml><?xml version="1.0" encoding="utf-8"?>
-<?mso-contentType ?>
-<FormTemplates xmlns="http://schemas.microsoft.com/sharepoint/v3/contenttype/forms">
-  <Display>DocumentLibraryForm</Display>
-  <Edit>DocumentLibraryForm</Edit>
-  <New>DocumentLibraryForm</New>
-</FormTemplates>
-</file>
-
-<file path=customXml/item4.xml><?xml version="1.0" encoding="utf-8"?>
-<p:properties xmlns:p="http://schemas.microsoft.com/office/2006/metadata/properties" xmlns:xsi="http://www.w3.org/2001/XMLSchema-instance" xmlns:pc="http://schemas.microsoft.com/office/infopath/2007/PartnerControls">
-  <documentManagement/>
-</p:properties>
-</file>
-
-<file path=customXml/item5.xml><?xml version="1.0" encoding="utf-8"?>
 <ct:contentTypeSchema xmlns:ct="http://schemas.microsoft.com/office/2006/metadata/contentType" xmlns:ma="http://schemas.microsoft.com/office/2006/metadata/properties/metaAttributes" ct:_="" ma:_="" ma:contentTypeName="Document" ma:contentTypeID="0x01010082AEEC082EBA274EB675761CB6554C77" ma:contentTypeVersion="13" ma:contentTypeDescription="Create a new document." ma:contentTypeScope="" ma:versionID="daf809a50b911f3bc4ff33489a6a4900">
   <xsd:schema xmlns:xsd="http://www.w3.org/2001/XMLSchema" xmlns:xs="http://www.w3.org/2001/XMLSchema" xmlns:p="http://schemas.microsoft.com/office/2006/metadata/properties" xmlns:ns3="85233772-f37a-44b1-9815-a9ec0d67ce87" xmlns:ns4="6e3dab0c-d4d8-435f-aa7b-f0f1d11dc04f" targetNamespace="http://schemas.microsoft.com/office/2006/metadata/properties" ma:root="true" ma:fieldsID="f7058c3cd7ed83fb148cfd9c72d0bee6" ns3:_="" ns4:_="">
     <xsd:import namespace="85233772-f37a-44b1-9815-a9ec0d67ce87"/>
@@ -14942,6 +14460,21 @@
 </ct:contentTypeSchema>
 </file>
 
+<file path=customXml/item4.xml><?xml version="1.0" encoding="utf-8"?>
+<?mso-contentType ?>
+<FormTemplates xmlns="http://schemas.microsoft.com/sharepoint/v3/contenttype/forms">
+  <Display>DocumentLibraryForm</Display>
+  <Edit>DocumentLibraryForm</Edit>
+  <New>DocumentLibraryForm</New>
+</FormTemplates>
+</file>
+
+<file path=customXml/item5.xml><?xml version="1.0" encoding="utf-8"?>
+<p:properties xmlns:p="http://schemas.microsoft.com/office/2006/metadata/properties" xmlns:xsi="http://www.w3.org/2001/XMLSchema-instance" xmlns:pc="http://schemas.microsoft.com/office/infopath/2007/PartnerControls">
+  <documentManagement/>
+</p:properties>
+</file>
+
 <file path=customXml/itemProps1.xml><?xml version="1.0" encoding="utf-8"?>
 <ds:datastoreItem xmlns:ds="http://schemas.openxmlformats.org/officeDocument/2006/customXml" ds:itemID="{55AF091B-3C7A-41E3-B477-F2FDAA23CFDA}">
   <ds:schemaRefs>
@@ -14959,23 +14492,6 @@
 </file>
 
 <file path=customXml/itemProps3.xml><?xml version="1.0" encoding="utf-8"?>
-<ds:datastoreItem xmlns:ds="http://schemas.openxmlformats.org/officeDocument/2006/customXml" ds:itemID="{74037A7C-75E7-419F-A580-9B1A014FD47B}">
-  <ds:schemaRefs>
-    <ds:schemaRef ds:uri="http://schemas.microsoft.com/sharepoint/v3/contenttype/forms"/>
-  </ds:schemaRefs>
-</ds:datastoreItem>
-</file>
-
-<file path=customXml/itemProps4.xml><?xml version="1.0" encoding="utf-8"?>
-<ds:datastoreItem xmlns:ds="http://schemas.openxmlformats.org/officeDocument/2006/customXml" ds:itemID="{B6D573AE-12FE-4BBD-9B81-F0FD57D482CE}">
-  <ds:schemaRefs>
-    <ds:schemaRef ds:uri="http://schemas.microsoft.com/office/2006/metadata/properties"/>
-    <ds:schemaRef ds:uri="http://schemas.microsoft.com/office/infopath/2007/PartnerControls"/>
-  </ds:schemaRefs>
-</ds:datastoreItem>
-</file>
-
-<file path=customXml/itemProps5.xml><?xml version="1.0" encoding="utf-8"?>
 <ds:datastoreItem xmlns:ds="http://schemas.openxmlformats.org/officeDocument/2006/customXml" ds:itemID="{93CF0245-B185-4202-9D4A-8689A727FBA2}">
   <ds:schemaRefs>
     <ds:schemaRef ds:uri="http://schemas.microsoft.com/office/2006/metadata/contentType"/>
@@ -14992,4 +14508,21 @@
     <ds:schemaRef ds:uri="http://schemas.microsoft.com/internal/obd"/>
   </ds:schemaRefs>
 </ds:datastoreItem>
+</file>
+
+<file path=customXml/itemProps4.xml><?xml version="1.0" encoding="utf-8"?>
+<ds:datastoreItem xmlns:ds="http://schemas.openxmlformats.org/officeDocument/2006/customXml" ds:itemID="{74037A7C-75E7-419F-A580-9B1A014FD47B}">
+  <ds:schemaRefs>
+    <ds:schemaRef ds:uri="http://schemas.microsoft.com/sharepoint/v3/contenttype/forms"/>
+  </ds:schemaRefs>
+</ds:datastoreItem>
+</file>
+
+<file path=customXml/itemProps5.xml><?xml version="1.0" encoding="utf-8"?>
+<ds:datastoreItem xmlns:ds="http://schemas.openxmlformats.org/officeDocument/2006/customXml" ds:itemID="{B6D573AE-12FE-4BBD-9B81-F0FD57D482CE}">
+  <ds:schemaRefs>
+    <ds:schemaRef ds:uri="http://schemas.microsoft.com/office/2006/metadata/properties"/>
+    <ds:schemaRef ds:uri="http://schemas.microsoft.com/office/infopath/2007/PartnerControls"/>
+  </ds:schemaRefs>
+</ds:datastoreItem>
 </file>